--- a/Protocolos/2021-protocolo-curva-recurso-potencia_v3.docx
+++ b/Protocolos/2021-protocolo-curva-recurso-potencia_v3.docx
@@ -320,7 +320,7 @@
           <w:noProof/>
         </w:rPr>
         <w:drawing>
-          <wp:inline distT="0" distB="0" distL="0" distR="0" wp14:anchorId="2E84276F" wp14:editId="1EE9994E">
+          <wp:inline distT="0" distB="0" distL="0" distR="0" wp14:anchorId="23D34B47" wp14:editId="7BFB954B">
             <wp:extent cx="5334000" cy="2021758"/>
             <wp:effectExtent l="0" t="0" r="0" b="0"/>
             <wp:docPr id="22" name="Picture" descr="Diagrama adaptado de Lave et al. (2014) [1]."/>
@@ -1866,7 +1866,7 @@
           <w:noProof/>
         </w:rPr>
         <w:drawing>
-          <wp:inline distT="0" distB="0" distL="0" distR="0" wp14:anchorId="02AAFFDC" wp14:editId="75264913">
+          <wp:inline distT="0" distB="0" distL="0" distR="0" wp14:anchorId="7D9B486B" wp14:editId="4936198C">
             <wp:extent cx="4139184" cy="1737360"/>
             <wp:effectExtent l="0" t="0" r="0" b="0"/>
             <wp:docPr id="31" name="Picture" descr="Descripción de los parámetros para la definición de un sistema a un eje. Diagrama adaptado de [2]."/>
@@ -4634,7 +4634,7 @@
         </m:sSub>
       </m:oMath>
       <w:r>
-        <w:t>: pérdidas de interconexión, transmisión ransmisión hasta el punto de conexión.</w:t>
+        <w:t>: pérdidas de interconexión, transmisión hasta el punto de conexión.</w:t>
       </w:r>
     </w:p>
     <w:p>
@@ -4653,10 +4653,10 @@
       <w:bookmarkEnd w:id="1"/>
       <w:bookmarkEnd w:id="13"/>
       <w:r>
-        <w:t>Especificación archivo de configuración de un</w:t>
-      </w:r>
-      <w:r>
-        <w:t>a planta solar fotovoltaica</w:t>
+        <w:t>Especificación archivo de configuración de una planta so</w:t>
+      </w:r>
+      <w:r>
+        <w:t>lar fotovoltaica</w:t>
       </w:r>
     </w:p>
     <w:p>
@@ -4664,10 +4664,10 @@
         <w:pStyle w:val="FirstParagraph"/>
       </w:pPr>
       <w:r>
-        <w:t xml:space="preserve">En el modelo de plantas solares fotovoltaicas del CNO, la configuración del modelo de una planta solar fotovoltaica se realiza mediante una serie de archivos en formato JSON (uno por cada configuración de inversor disponible en </w:t>
-      </w:r>
-      <w:r>
-        <w:t>la planta). Estos archivos permiten configurar los modelos para el cálculo de la producción de la planta como función del recurso.</w:t>
+        <w:t>En el modelo de plantas solares fotovoltaicas del CNO, la configuración del modelo de una planta solar fotovoltaica se realiza mediante una serie de archivos en formato JSON (uno por cada configuración de inversor disponible en la planta).</w:t>
+      </w:r>
+      <w:r>
+        <w:t xml:space="preserve"> Estos archivos permiten configurar los modelos para el cálculo de la producción de la planta como función del recurso.</w:t>
       </w:r>
     </w:p>
     <w:p>
@@ -4684,10 +4684,10 @@
         <w:t>{}</w:t>
       </w:r>
       <w:r>
-        <w:t>. Entre estos corchetes, cada línea contiene una</w:t>
-      </w:r>
-      <w:r>
-        <w:t xml:space="preserve"> llave con el nombre del parámetro en paréntesis, seguido del valor correspondiente a dicho parámetro y cada fila separada por coma así:</w:t>
+        <w:t xml:space="preserve">. Entre estos corchetes, cada línea contiene una llave con </w:t>
+      </w:r>
+      <w:r>
+        <w:t>el nombre del parámetro en paréntesis, seguido del valor correspondiente a dicho parámetro y cada fila separada por coma así:</w:t>
       </w:r>
     </w:p>
     <w:p>
@@ -4719,10 +4719,10 @@
         <w:pStyle w:val="FirstParagraph"/>
       </w:pPr>
       <w:r>
-        <w:t>La Figura 1 muestra de manera gráfica los parámetros que deben aparecer en el arch</w:t>
-      </w:r>
-      <w:r>
-        <w:t>ivo de configuración dependiendo de la configuración de la planta solar fotovoltaica y las fuentes de información a utilizar.</w:t>
+        <w:t>La Figura 1 muestra de manera gráfica los parámetros que deben aparecer en el archivo de conf</w:t>
+      </w:r>
+      <w:r>
+        <w:t>iguración dependiendo de la configuración de la planta solar fotovoltaica y las fuentes de información a utilizar.</w:t>
       </w:r>
     </w:p>
     <w:p>
@@ -4734,7 +4734,7 @@
           <w:noProof/>
         </w:rPr>
         <w:drawing>
-          <wp:inline distT="0" distB="0" distL="0" distR="0" wp14:anchorId="58CE59E9" wp14:editId="7F5C21B9">
+          <wp:inline distT="0" distB="0" distL="0" distR="0" wp14:anchorId="3B7EE042" wp14:editId="0D6E19FF">
             <wp:extent cx="5334000" cy="3144591"/>
             <wp:effectExtent l="0" t="0" r="0" b="0"/>
             <wp:docPr id="43" name="Picture" descr="Estructura archivo de configuración JSON para modelar una planta solar fotovoltaica."/>
@@ -4789,10 +4789,10 @@
         <w:pStyle w:val="Textoindependiente"/>
       </w:pPr>
       <w:r>
-        <w:t>La estructura de datos del archivo de confi</w:t>
-      </w:r>
-      <w:r>
-        <w:t>guración JSON contiene los siguientes parámetros:</w:t>
+        <w:t>La estructura de datos del archivo de configuración JS</w:t>
+      </w:r>
+      <w:r>
+        <w:t>ON contiene los siguientes parámetros:</w:t>
       </w:r>
     </w:p>
     <w:p>
@@ -9047,7 +9047,7 @@
   <w:abstractNum w:abstractNumId="0" w15:restartNumberingAfterBreak="0">
     <w:nsid w:val="0000A990"/>
     <w:multiLevelType w:val="multilevel"/>
-    <w:tmpl w:val="C4326B3E"/>
+    <w:tmpl w:val="DF42AB0E"/>
     <w:lvl w:ilvl="0">
       <w:numFmt w:val="bullet"/>
       <w:lvlText w:val=" "/>
@@ -9124,7 +9124,7 @@
   <w:abstractNum w:abstractNumId="1" w15:restartNumberingAfterBreak="0">
     <w:nsid w:val="0000A991"/>
     <w:multiLevelType w:val="multilevel"/>
-    <w:tmpl w:val="D0F6250E"/>
+    <w:tmpl w:val="4544C402"/>
     <w:lvl w:ilvl="0">
       <w:numFmt w:val="bullet"/>
       <w:lvlText w:val="•"/>
@@ -9201,7 +9201,7 @@
   <w:abstractNum w:abstractNumId="2" w15:restartNumberingAfterBreak="0">
     <w:nsid w:val="00A99411"/>
     <w:multiLevelType w:val="multilevel"/>
-    <w:tmpl w:val="AC5A6486"/>
+    <w:tmpl w:val="DDD27AE6"/>
     <w:lvl w:ilvl="0">
       <w:start w:val="1"/>
       <w:numFmt w:val="decimal"/>
@@ -9287,7 +9287,7 @@
   <w:abstractNum w:abstractNumId="3" w15:restartNumberingAfterBreak="0">
     <w:nsid w:val="00A99412"/>
     <w:multiLevelType w:val="multilevel"/>
-    <w:tmpl w:val="F080E66E"/>
+    <w:tmpl w:val="F2B0CF46"/>
     <w:lvl w:ilvl="0">
       <w:start w:val="2"/>
       <w:numFmt w:val="decimal"/>
